--- a/Raport.docx
+++ b/Raport.docx
@@ -1,6 +1,6 @@
 
 <file path=word/document.xml><?xml version="1.0" encoding="utf-8"?>
-<w:document xmlns:wpc="http://schemas.microsoft.com/office/word/2010/wordprocessingCanvas" xmlns:cx="http://schemas.microsoft.com/office/drawing/2014/chartex" xmlns:cx1="http://schemas.microsoft.com/office/drawing/2015/9/8/chartex" xmlns:cx2="http://schemas.microsoft.com/office/drawing/2015/10/21/chartex" xmlns:cx3="http://schemas.microsoft.com/office/drawing/2016/5/9/chartex" xmlns:cx4="http://schemas.microsoft.com/office/drawing/2016/5/10/chartex" xmlns:cx5="http://schemas.microsoft.com/office/drawing/2016/5/11/chartex" xmlns:cx6="http://schemas.microsoft.com/office/drawing/2016/5/12/chartex" xmlns:cx7="http://schemas.microsoft.com/office/drawing/2016/5/13/chartex" xmlns:cx8="http://schemas.microsoft.com/office/drawing/2016/5/14/chartex" xmlns:mc="http://schemas.openxmlformats.org/markup-compatibility/2006" xmlns:aink="http://schemas.microsoft.com/office/drawing/2016/ink" xmlns:am3d="http://schemas.microsoft.com/office/drawing/2017/model3d" xmlns:o="urn:schemas-microsoft-com:office:office" xmlns:oel="http://schemas.microsoft.com/office/2019/extlst" xmlns:r="http://schemas.openxmlformats.org/officeDocument/2006/relationships" xmlns:m="http://schemas.openxmlformats.org/officeDocument/2006/math" xmlns:v="urn:schemas-microsoft-com:vml" xmlns:wp14="http://schemas.microsoft.com/office/word/2010/wordprocessingDrawing" xmlns:wp="http://schemas.openxmlformats.org/drawingml/2006/wordprocessingDrawing" xmlns:w10="urn:schemas-microsoft-com:office:word" xmlns:w="http://schemas.openxmlformats.org/wordprocessingml/2006/main" xmlns:w14="http://schemas.microsoft.com/office/word/2010/wordml" xmlns:w15="http://schemas.microsoft.com/office/word/2012/wordml" xmlns:w16cex="http://schemas.microsoft.com/office/word/2018/wordml/cex" xmlns:w16cid="http://schemas.microsoft.com/office/word/2016/wordml/cid" xmlns:w16="http://schemas.microsoft.com/office/word/2018/wordml" xmlns:w16sdtdh="http://schemas.microsoft.com/office/word/2020/wordml/sdtdatahash" xmlns:w16se="http://schemas.microsoft.com/office/word/2015/wordml/symex" xmlns:wpg="http://schemas.microsoft.com/office/word/2010/wordprocessingGroup" xmlns:wpi="http://schemas.microsoft.com/office/word/2010/wordprocessingInk" xmlns:wne="http://schemas.microsoft.com/office/word/2006/wordml" xmlns:wps="http://schemas.microsoft.com/office/word/2010/wordprocessingShape" mc:Ignorable="w14 w15 w16se w16cid w16 w16cex w16sdtdh wp14">
+<w:document xmlns:wpc="http://schemas.microsoft.com/office/word/2010/wordprocessingCanvas" xmlns:cx="http://schemas.microsoft.com/office/drawing/2014/chartex" xmlns:cx1="http://schemas.microsoft.com/office/drawing/2015/9/8/chartex" xmlns:cx2="http://schemas.microsoft.com/office/drawing/2015/10/21/chartex" xmlns:cx3="http://schemas.microsoft.com/office/drawing/2016/5/9/chartex" xmlns:cx4="http://schemas.microsoft.com/office/drawing/2016/5/10/chartex" xmlns:cx5="http://schemas.microsoft.com/office/drawing/2016/5/11/chartex" xmlns:cx6="http://schemas.microsoft.com/office/drawing/2016/5/12/chartex" xmlns:cx7="http://schemas.microsoft.com/office/drawing/2016/5/13/chartex" xmlns:cx8="http://schemas.microsoft.com/office/drawing/2016/5/14/chartex" xmlns:mc="http://schemas.openxmlformats.org/markup-compatibility/2006" xmlns:aink="http://schemas.microsoft.com/office/drawing/2016/ink" xmlns:am3d="http://schemas.microsoft.com/office/drawing/2017/model3d" xmlns:o="urn:schemas-microsoft-com:office:office" xmlns:oel="http://schemas.microsoft.com/office/2019/extlst" xmlns:r="http://schemas.openxmlformats.org/officeDocument/2006/relationships" xmlns:m="http://schemas.openxmlformats.org/officeDocument/2006/math" xmlns:v="urn:schemas-microsoft-com:vml" xmlns:wp14="http://schemas.microsoft.com/office/word/2010/wordprocessingDrawing" xmlns:wp="http://schemas.openxmlformats.org/drawingml/2006/wordprocessingDrawing" xmlns:w10="urn:schemas-microsoft-com:office:word" xmlns:w="http://schemas.openxmlformats.org/wordprocessingml/2006/main" xmlns:w14="http://schemas.microsoft.com/office/word/2010/wordml" xmlns:w15="http://schemas.microsoft.com/office/word/2012/wordml" xmlns:w16cex="http://schemas.microsoft.com/office/word/2018/wordml/cex" xmlns:w16cid="http://schemas.microsoft.com/office/word/2016/wordml/cid" xmlns:w16="http://schemas.microsoft.com/office/word/2018/wordml" xmlns:w16du="http://schemas.microsoft.com/office/word/2023/wordml/word16du" xmlns:w16sdtdh="http://schemas.microsoft.com/office/word/2020/wordml/sdtdatahash" xmlns:w16se="http://schemas.microsoft.com/office/word/2015/wordml/symex" xmlns:wpg="http://schemas.microsoft.com/office/word/2010/wordprocessingGroup" xmlns:wpi="http://schemas.microsoft.com/office/word/2010/wordprocessingInk" xmlns:wne="http://schemas.microsoft.com/office/word/2006/wordml" xmlns:wps="http://schemas.microsoft.com/office/word/2010/wordprocessingShape" mc:Ignorable="w14 w15 w16se w16cid w16 w16cex w16sdtdh w16du wp14">
   <w:body>
     <w:p>
       <w:pPr>
@@ -937,6 +937,9 @@
     </w:p>
     <w:p>
       <w:r>
+        <w:rPr>
+          <w:noProof/>
+        </w:rPr>
         <w:drawing>
           <wp:inline distT="0" distB="0" distL="0" distR="0" wp14:anchorId="618E2DEE" wp14:editId="50EB2C68">
             <wp:extent cx="5943600" cy="2846705"/>
@@ -1066,6 +1069,9 @@
     </w:p>
     <w:p>
       <w:r>
+        <w:rPr>
+          <w:noProof/>
+        </w:rPr>
         <w:drawing>
           <wp:inline distT="0" distB="0" distL="0" distR="0" wp14:anchorId="6F9BDA1A" wp14:editId="25E353D8">
             <wp:extent cx="5943600" cy="2878455"/>
@@ -1216,6 +1222,9 @@
     </w:p>
     <w:p>
       <w:r>
+        <w:rPr>
+          <w:noProof/>
+        </w:rPr>
         <w:drawing>
           <wp:inline distT="0" distB="0" distL="0" distR="0" wp14:anchorId="206B365B" wp14:editId="537BEDFB">
             <wp:extent cx="5943600" cy="2923540"/>
@@ -1348,6 +1357,9 @@
     </w:p>
     <w:p>
       <w:r>
+        <w:rPr>
+          <w:noProof/>
+        </w:rPr>
         <w:drawing>
           <wp:inline distT="0" distB="0" distL="0" distR="0" wp14:anchorId="66D599EB" wp14:editId="6F9AE5E1">
             <wp:extent cx="5943600" cy="2963545"/>
@@ -1542,6 +1554,58 @@
         <w:t>To pole do dalszych, pogłębionych badań.</w:t>
       </w:r>
     </w:p>
+    <w:p/>
+    <w:p/>
+    <w:p/>
+    <w:p>
+      <w:pPr>
+        <w:pStyle w:val="Nagwek3"/>
+      </w:pPr>
+      <w:r>
+        <w:t>Zewnętrzne odnośniki:</w:t>
+      </w:r>
+    </w:p>
+    <w:p/>
+    <w:p>
+      <w:r>
+        <w:t>Materiały pokrewne:</w:t>
+      </w:r>
+    </w:p>
+    <w:p>
+      <w:pPr>
+        <w:numPr>
+          <w:ilvl w:val="0"/>
+          <w:numId w:val="25"/>
+        </w:numPr>
+      </w:pPr>
+      <w:hyperlink r:id="rId9" w:tgtFrame="_blank" w:tooltip="https://bazhum.muzhp.pl/media/texts/studia-i-prace-wydziau-nauk-ekonomicznych-i-zarzadzania/2017-tom-47-numer-3/studia_i_prace_wydzialu_nauk_ekonomicznych_i_zarzadzania-r2017-t47-n3-s171-182.pdf" w:history="1">
+        <w:r>
+          <w:rPr>
+            <w:rStyle w:val="Hipercze"/>
+          </w:rPr>
+          <w:t>https://bazhum.muzhp.pl/media/texts/studia-i-prace-wydziau-nauk-ekonomicznych-i-zarzadzania/2017-tom-47-numer-3/studia_i_prace_wydzialu_nauk_ekonomicznych_i_zarzadzania-r2017-t47-n3-s171-182.pdf</w:t>
+        </w:r>
+      </w:hyperlink>
+    </w:p>
+    <w:p>
+      <w:pPr>
+        <w:pStyle w:val="Akapitzlist"/>
+        <w:numPr>
+          <w:ilvl w:val="0"/>
+          <w:numId w:val="25"/>
+        </w:numPr>
+      </w:pPr>
+      <w:hyperlink r:id="rId10" w:tgtFrame="_blank" w:tooltip="https://openstax.org/books/makroekonomia-podstawy/pages/7-3-krzywa-phillipsa" w:history="1">
+        <w:r>
+          <w:rPr>
+            <w:rStyle w:val="Hipercze"/>
+          </w:rPr>
+          <w:t>https://openstax.org/books/makroekonomia-podstawy/pages/7-3-krzywa-phillipsa</w:t>
+        </w:r>
+      </w:hyperlink>
+    </w:p>
+    <w:p/>
+    <w:p/>
     <w:sectPr>
       <w:pgSz w:w="12240" w:h="15840"/>
       <w:pgMar w:top="1440" w:right="1440" w:bottom="1440" w:left="1440" w:header="720" w:footer="720" w:gutter="0"/>
@@ -1553,7 +1617,7 @@
 </file>
 
 <file path=word/numbering.xml><?xml version="1.0" encoding="utf-8"?>
-<w:numbering xmlns:wpc="http://schemas.microsoft.com/office/word/2010/wordprocessingCanvas" xmlns:cx="http://schemas.microsoft.com/office/drawing/2014/chartex" xmlns:cx1="http://schemas.microsoft.com/office/drawing/2015/9/8/chartex" xmlns:cx2="http://schemas.microsoft.com/office/drawing/2015/10/21/chartex" xmlns:cx3="http://schemas.microsoft.com/office/drawing/2016/5/9/chartex" xmlns:cx4="http://schemas.microsoft.com/office/drawing/2016/5/10/chartex" xmlns:cx5="http://schemas.microsoft.com/office/drawing/2016/5/11/chartex" xmlns:cx6="http://schemas.microsoft.com/office/drawing/2016/5/12/chartex" xmlns:cx7="http://schemas.microsoft.com/office/drawing/2016/5/13/chartex" xmlns:cx8="http://schemas.microsoft.com/office/drawing/2016/5/14/chartex" xmlns:mc="http://schemas.openxmlformats.org/markup-compatibility/2006" xmlns:aink="http://schemas.microsoft.com/office/drawing/2016/ink" xmlns:am3d="http://schemas.microsoft.com/office/drawing/2017/model3d" xmlns:o="urn:schemas-microsoft-com:office:office" xmlns:oel="http://schemas.microsoft.com/office/2019/extlst" xmlns:r="http://schemas.openxmlformats.org/officeDocument/2006/relationships" xmlns:m="http://schemas.openxmlformats.org/officeDocument/2006/math" xmlns:v="urn:schemas-microsoft-com:vml" xmlns:wp14="http://schemas.microsoft.com/office/word/2010/wordprocessingDrawing" xmlns:wp="http://schemas.openxmlformats.org/drawingml/2006/wordprocessingDrawing" xmlns:w10="urn:schemas-microsoft-com:office:word" xmlns:w="http://schemas.openxmlformats.org/wordprocessingml/2006/main" xmlns:w14="http://schemas.microsoft.com/office/word/2010/wordml" xmlns:w15="http://schemas.microsoft.com/office/word/2012/wordml" xmlns:w16cex="http://schemas.microsoft.com/office/word/2018/wordml/cex" xmlns:w16cid="http://schemas.microsoft.com/office/word/2016/wordml/cid" xmlns:w16="http://schemas.microsoft.com/office/word/2018/wordml" xmlns:w16sdtdh="http://schemas.microsoft.com/office/word/2020/wordml/sdtdatahash" xmlns:w16se="http://schemas.microsoft.com/office/word/2015/wordml/symex" xmlns:wpg="http://schemas.microsoft.com/office/word/2010/wordprocessingGroup" xmlns:wpi="http://schemas.microsoft.com/office/word/2010/wordprocessingInk" xmlns:wne="http://schemas.microsoft.com/office/word/2006/wordml" xmlns:wps="http://schemas.microsoft.com/office/word/2010/wordprocessingShape" mc:Ignorable="w14 w15 w16se w16cid w16 w16cex w16sdtdh wp14">
+<w:numbering xmlns:wpc="http://schemas.microsoft.com/office/word/2010/wordprocessingCanvas" xmlns:cx="http://schemas.microsoft.com/office/drawing/2014/chartex" xmlns:cx1="http://schemas.microsoft.com/office/drawing/2015/9/8/chartex" xmlns:cx2="http://schemas.microsoft.com/office/drawing/2015/10/21/chartex" xmlns:cx3="http://schemas.microsoft.com/office/drawing/2016/5/9/chartex" xmlns:cx4="http://schemas.microsoft.com/office/drawing/2016/5/10/chartex" xmlns:cx5="http://schemas.microsoft.com/office/drawing/2016/5/11/chartex" xmlns:cx6="http://schemas.microsoft.com/office/drawing/2016/5/12/chartex" xmlns:cx7="http://schemas.microsoft.com/office/drawing/2016/5/13/chartex" xmlns:cx8="http://schemas.microsoft.com/office/drawing/2016/5/14/chartex" xmlns:mc="http://schemas.openxmlformats.org/markup-compatibility/2006" xmlns:aink="http://schemas.microsoft.com/office/drawing/2016/ink" xmlns:am3d="http://schemas.microsoft.com/office/drawing/2017/model3d" xmlns:o="urn:schemas-microsoft-com:office:office" xmlns:oel="http://schemas.microsoft.com/office/2019/extlst" xmlns:r="http://schemas.openxmlformats.org/officeDocument/2006/relationships" xmlns:m="http://schemas.openxmlformats.org/officeDocument/2006/math" xmlns:v="urn:schemas-microsoft-com:vml" xmlns:wp14="http://schemas.microsoft.com/office/word/2010/wordprocessingDrawing" xmlns:wp="http://schemas.openxmlformats.org/drawingml/2006/wordprocessingDrawing" xmlns:w10="urn:schemas-microsoft-com:office:word" xmlns:w="http://schemas.openxmlformats.org/wordprocessingml/2006/main" xmlns:w14="http://schemas.microsoft.com/office/word/2010/wordml" xmlns:w15="http://schemas.microsoft.com/office/word/2012/wordml" xmlns:w16cex="http://schemas.microsoft.com/office/word/2018/wordml/cex" xmlns:w16cid="http://schemas.microsoft.com/office/word/2016/wordml/cid" xmlns:w16="http://schemas.microsoft.com/office/word/2018/wordml" xmlns:w16du="http://schemas.microsoft.com/office/word/2023/wordml/word16du" xmlns:w16sdtdh="http://schemas.microsoft.com/office/word/2020/wordml/sdtdatahash" xmlns:w16se="http://schemas.microsoft.com/office/word/2015/wordml/symex" xmlns:wpg="http://schemas.microsoft.com/office/word/2010/wordprocessingGroup" xmlns:wpi="http://schemas.microsoft.com/office/word/2010/wordprocessingInk" xmlns:wne="http://schemas.microsoft.com/office/word/2006/wordml" xmlns:wps="http://schemas.microsoft.com/office/word/2010/wordprocessingShape" mc:Ignorable="w14 w15 w16se w16cid w16 w16cex w16sdtdh w16du wp14">
   <w:abstractNum w:abstractNumId="0" w15:restartNumberingAfterBreak="0">
     <w:nsid w:val="00F13A14"/>
     <w:multiLevelType w:val="hybridMultilevel"/>
@@ -3136,6 +3200,119 @@
     </w:lvl>
   </w:abstractNum>
   <w:abstractNum w:abstractNumId="18" w15:restartNumberingAfterBreak="0">
+    <w:nsid w:val="5B79744F"/>
+    <w:multiLevelType w:val="multilevel"/>
+    <w:tmpl w:val="79DEA02C"/>
+    <w:lvl w:ilvl="0">
+      <w:start w:val="1"/>
+      <w:numFmt w:val="decimal"/>
+      <w:lvlText w:val="%1."/>
+      <w:lvlJc w:val="left"/>
+      <w:pPr>
+        <w:tabs>
+          <w:tab w:val="num" w:pos="720"/>
+        </w:tabs>
+        <w:ind w:left="720" w:hanging="360"/>
+      </w:pPr>
+    </w:lvl>
+    <w:lvl w:ilvl="1" w:tentative="1">
+      <w:start w:val="1"/>
+      <w:numFmt w:val="decimal"/>
+      <w:lvlText w:val="%2."/>
+      <w:lvlJc w:val="left"/>
+      <w:pPr>
+        <w:tabs>
+          <w:tab w:val="num" w:pos="1440"/>
+        </w:tabs>
+        <w:ind w:left="1440" w:hanging="360"/>
+      </w:pPr>
+    </w:lvl>
+    <w:lvl w:ilvl="2" w:tentative="1">
+      <w:start w:val="1"/>
+      <w:numFmt w:val="decimal"/>
+      <w:lvlText w:val="%3."/>
+      <w:lvlJc w:val="left"/>
+      <w:pPr>
+        <w:tabs>
+          <w:tab w:val="num" w:pos="2160"/>
+        </w:tabs>
+        <w:ind w:left="2160" w:hanging="360"/>
+      </w:pPr>
+    </w:lvl>
+    <w:lvl w:ilvl="3" w:tentative="1">
+      <w:start w:val="1"/>
+      <w:numFmt w:val="decimal"/>
+      <w:lvlText w:val="%4."/>
+      <w:lvlJc w:val="left"/>
+      <w:pPr>
+        <w:tabs>
+          <w:tab w:val="num" w:pos="2880"/>
+        </w:tabs>
+        <w:ind w:left="2880" w:hanging="360"/>
+      </w:pPr>
+    </w:lvl>
+    <w:lvl w:ilvl="4" w:tentative="1">
+      <w:start w:val="1"/>
+      <w:numFmt w:val="decimal"/>
+      <w:lvlText w:val="%5."/>
+      <w:lvlJc w:val="left"/>
+      <w:pPr>
+        <w:tabs>
+          <w:tab w:val="num" w:pos="3600"/>
+        </w:tabs>
+        <w:ind w:left="3600" w:hanging="360"/>
+      </w:pPr>
+    </w:lvl>
+    <w:lvl w:ilvl="5" w:tentative="1">
+      <w:start w:val="1"/>
+      <w:numFmt w:val="decimal"/>
+      <w:lvlText w:val="%6."/>
+      <w:lvlJc w:val="left"/>
+      <w:pPr>
+        <w:tabs>
+          <w:tab w:val="num" w:pos="4320"/>
+        </w:tabs>
+        <w:ind w:left="4320" w:hanging="360"/>
+      </w:pPr>
+    </w:lvl>
+    <w:lvl w:ilvl="6" w:tentative="1">
+      <w:start w:val="1"/>
+      <w:numFmt w:val="decimal"/>
+      <w:lvlText w:val="%7."/>
+      <w:lvlJc w:val="left"/>
+      <w:pPr>
+        <w:tabs>
+          <w:tab w:val="num" w:pos="5040"/>
+        </w:tabs>
+        <w:ind w:left="5040" w:hanging="360"/>
+      </w:pPr>
+    </w:lvl>
+    <w:lvl w:ilvl="7" w:tentative="1">
+      <w:start w:val="1"/>
+      <w:numFmt w:val="decimal"/>
+      <w:lvlText w:val="%8."/>
+      <w:lvlJc w:val="left"/>
+      <w:pPr>
+        <w:tabs>
+          <w:tab w:val="num" w:pos="5760"/>
+        </w:tabs>
+        <w:ind w:left="5760" w:hanging="360"/>
+      </w:pPr>
+    </w:lvl>
+    <w:lvl w:ilvl="8" w:tentative="1">
+      <w:start w:val="1"/>
+      <w:numFmt w:val="decimal"/>
+      <w:lvlText w:val="%9."/>
+      <w:lvlJc w:val="left"/>
+      <w:pPr>
+        <w:tabs>
+          <w:tab w:val="num" w:pos="6480"/>
+        </w:tabs>
+        <w:ind w:left="6480" w:hanging="360"/>
+      </w:pPr>
+    </w:lvl>
+  </w:abstractNum>
+  <w:abstractNum w:abstractNumId="19" w15:restartNumberingAfterBreak="0">
     <w:nsid w:val="5BC6133E"/>
     <w:multiLevelType w:val="hybridMultilevel"/>
     <w:tmpl w:val="CD689D4E"/>
@@ -3248,7 +3425,7 @@
       </w:rPr>
     </w:lvl>
   </w:abstractNum>
-  <w:abstractNum w:abstractNumId="19" w15:restartNumberingAfterBreak="0">
+  <w:abstractNum w:abstractNumId="20" w15:restartNumberingAfterBreak="0">
     <w:nsid w:val="62616E1D"/>
     <w:multiLevelType w:val="hybridMultilevel"/>
     <w:tmpl w:val="532ACE8E"/>
@@ -3334,7 +3511,7 @@
       </w:pPr>
     </w:lvl>
   </w:abstractNum>
-  <w:abstractNum w:abstractNumId="20" w15:restartNumberingAfterBreak="0">
+  <w:abstractNum w:abstractNumId="21" w15:restartNumberingAfterBreak="0">
     <w:nsid w:val="67114E67"/>
     <w:multiLevelType w:val="hybridMultilevel"/>
     <w:tmpl w:val="F91EBB14"/>
@@ -3420,7 +3597,7 @@
       </w:pPr>
     </w:lvl>
   </w:abstractNum>
-  <w:abstractNum w:abstractNumId="21" w15:restartNumberingAfterBreak="0">
+  <w:abstractNum w:abstractNumId="22" w15:restartNumberingAfterBreak="0">
     <w:nsid w:val="6AC4291D"/>
     <w:multiLevelType w:val="hybridMultilevel"/>
     <w:tmpl w:val="23028CF0"/>
@@ -3506,7 +3683,7 @@
       </w:pPr>
     </w:lvl>
   </w:abstractNum>
-  <w:abstractNum w:abstractNumId="22" w15:restartNumberingAfterBreak="0">
+  <w:abstractNum w:abstractNumId="23" w15:restartNumberingAfterBreak="0">
     <w:nsid w:val="715E6C17"/>
     <w:multiLevelType w:val="hybridMultilevel"/>
     <w:tmpl w:val="99FE1BEA"/>
@@ -3592,7 +3769,7 @@
       </w:pPr>
     </w:lvl>
   </w:abstractNum>
-  <w:abstractNum w:abstractNumId="23" w15:restartNumberingAfterBreak="0">
+  <w:abstractNum w:abstractNumId="24" w15:restartNumberingAfterBreak="0">
     <w:nsid w:val="7AC764F9"/>
     <w:multiLevelType w:val="hybridMultilevel"/>
     <w:tmpl w:val="23028CF0"/>
@@ -3685,7 +3862,7 @@
     <w:abstractNumId w:val="2"/>
   </w:num>
   <w:num w:numId="3" w16cid:durableId="7755079">
-    <w:abstractNumId w:val="18"/>
+    <w:abstractNumId w:val="19"/>
   </w:num>
   <w:num w:numId="4" w16cid:durableId="1479221832">
     <w:abstractNumId w:val="17"/>
@@ -3703,19 +3880,19 @@
     <w:abstractNumId w:val="15"/>
   </w:num>
   <w:num w:numId="9" w16cid:durableId="2023629386">
-    <w:abstractNumId w:val="21"/>
+    <w:abstractNumId w:val="22"/>
   </w:num>
   <w:num w:numId="10" w16cid:durableId="2121335094">
     <w:abstractNumId w:val="5"/>
   </w:num>
   <w:num w:numId="11" w16cid:durableId="2069763628">
-    <w:abstractNumId w:val="23"/>
+    <w:abstractNumId w:val="24"/>
   </w:num>
   <w:num w:numId="12" w16cid:durableId="720252502">
-    <w:abstractNumId w:val="19"/>
+    <w:abstractNumId w:val="20"/>
   </w:num>
   <w:num w:numId="13" w16cid:durableId="681012727">
-    <w:abstractNumId w:val="20"/>
+    <w:abstractNumId w:val="21"/>
   </w:num>
   <w:num w:numId="14" w16cid:durableId="201405290">
     <w:abstractNumId w:val="13"/>
@@ -3748,13 +3925,16 @@
     <w:abstractNumId w:val="10"/>
   </w:num>
   <w:num w:numId="24" w16cid:durableId="140081054">
-    <w:abstractNumId w:val="22"/>
+    <w:abstractNumId w:val="23"/>
+  </w:num>
+  <w:num w:numId="25" w16cid:durableId="535001049">
+    <w:abstractNumId w:val="18"/>
   </w:num>
 </w:numbering>
 </file>
 
 <file path=word/styles.xml><?xml version="1.0" encoding="utf-8"?>
-<w:styles xmlns:mc="http://schemas.openxmlformats.org/markup-compatibility/2006" xmlns:r="http://schemas.openxmlformats.org/officeDocument/2006/relationships" xmlns:w="http://schemas.openxmlformats.org/wordprocessingml/2006/main" xmlns:w14="http://schemas.microsoft.com/office/word/2010/wordml" xmlns:w15="http://schemas.microsoft.com/office/word/2012/wordml" xmlns:w16cex="http://schemas.microsoft.com/office/word/2018/wordml/cex" xmlns:w16cid="http://schemas.microsoft.com/office/word/2016/wordml/cid" xmlns:w16="http://schemas.microsoft.com/office/word/2018/wordml" xmlns:w16sdtdh="http://schemas.microsoft.com/office/word/2020/wordml/sdtdatahash" xmlns:w16se="http://schemas.microsoft.com/office/word/2015/wordml/symex" mc:Ignorable="w14 w15 w16se w16cid w16 w16cex w16sdtdh">
+<w:styles xmlns:mc="http://schemas.openxmlformats.org/markup-compatibility/2006" xmlns:r="http://schemas.openxmlformats.org/officeDocument/2006/relationships" xmlns:w="http://schemas.openxmlformats.org/wordprocessingml/2006/main" xmlns:w14="http://schemas.microsoft.com/office/word/2010/wordml" xmlns:w15="http://schemas.microsoft.com/office/word/2012/wordml" xmlns:w16cex="http://schemas.microsoft.com/office/word/2018/wordml/cex" xmlns:w16cid="http://schemas.microsoft.com/office/word/2016/wordml/cid" xmlns:w16="http://schemas.microsoft.com/office/word/2018/wordml" xmlns:w16du="http://schemas.microsoft.com/office/word/2023/wordml/word16du" xmlns:w16sdtdh="http://schemas.microsoft.com/office/word/2020/wordml/sdtdatahash" xmlns:w16se="http://schemas.microsoft.com/office/word/2015/wordml/symex" mc:Ignorable="w14 w15 w16se w16cid w16 w16cex w16sdtdh w16du">
   <w:docDefaults>
     <w:rPrDefault>
       <w:rPr>
@@ -4206,7 +4386,6 @@
     <w:next w:val="Normalny"/>
     <w:link w:val="Nagwek3Znak"/>
     <w:uiPriority w:val="9"/>
-    <w:semiHidden/>
     <w:unhideWhenUsed/>
     <w:qFormat/>
     <w:rsid w:val="00847A9F"/>
@@ -4414,7 +4593,6 @@
     <w:basedOn w:val="Domylnaczcionkaakapitu"/>
     <w:link w:val="Nagwek3"/>
     <w:uiPriority w:val="9"/>
-    <w:semiHidden/>
     <w:rsid w:val="00847A9F"/>
     <w:rPr>
       <w:rFonts w:eastAsiaTheme="majorEastAsia" w:cstheme="majorBidi"/>
@@ -4701,6 +4879,29 @@
         <w:insideV w:val="single" w:sz="4" w:space="0" w:color="auto"/>
       </w:tblBorders>
     </w:tblPr>
+  </w:style>
+  <w:style w:type="character" w:styleId="Hipercze">
+    <w:name w:val="Hyperlink"/>
+    <w:basedOn w:val="Domylnaczcionkaakapitu"/>
+    <w:uiPriority w:val="99"/>
+    <w:unhideWhenUsed/>
+    <w:rsid w:val="002E6908"/>
+    <w:rPr>
+      <w:color w:val="467886" w:themeColor="hyperlink"/>
+      <w:u w:val="single"/>
+    </w:rPr>
+  </w:style>
+  <w:style w:type="character" w:styleId="Nierozpoznanawzmianka">
+    <w:name w:val="Unresolved Mention"/>
+    <w:basedOn w:val="Domylnaczcionkaakapitu"/>
+    <w:uiPriority w:val="99"/>
+    <w:semiHidden/>
+    <w:unhideWhenUsed/>
+    <w:rsid w:val="002E6908"/>
+    <w:rPr>
+      <w:color w:val="605E5C"/>
+      <w:shd w:val="clear" w:color="auto" w:fill="E1DFDD"/>
+    </w:rPr>
   </w:style>
 </w:styles>
 </file>
